--- a/дисертация/01.1 Введение.docx
+++ b/дисертация/01.1 Введение.docx
@@ -14,6 +14,8 @@
         </w:rPr>
       </w:pPr>
       <w:bookmarkStart w:id="0" w:name="_Toc369788790"/>
+      <w:bookmarkStart w:id="1" w:name="_GoBack"/>
+      <w:bookmarkEnd w:id="1"/>
       <w:r>
         <w:rPr>
           <w:rFonts w:eastAsiaTheme="minorHAnsi"/>
@@ -55,12 +57,7 @@
       </w:r>
       <w:proofErr w:type="spellEnd"/>
       <w:r>
-        <w:t xml:space="preserve"> и гидроцилиндров в частности с максимально полным учетом действующ</w:t>
-      </w:r>
-      <w:bookmarkStart w:id="1" w:name="_GoBack"/>
-      <w:bookmarkEnd w:id="1"/>
-      <w:r>
-        <w:t>их факторов является важнейшей научной и инженерной задачей.</w:t>
+        <w:t xml:space="preserve"> и гидроцилиндров в частности с максимально полным учетом действующих факторов является важнейшей научной и инженерной задачей.</w:t>
       </w:r>
     </w:p>
     <w:p>
@@ -338,9 +335,6 @@
     <w:p>
       <w:pPr>
         <w:pStyle w:val="ParaNormal"/>
-        <w:rPr>
-          <w:lang w:val="en-US"/>
-        </w:rPr>
       </w:pPr>
       <w:r>
         <w:t xml:space="preserve">– </w:t>
@@ -584,9 +578,6 @@
     <w:p>
       <w:pPr>
         <w:pStyle w:val="ParaNormal"/>
-        <w:rPr>
-          <w:lang w:val="en-US"/>
-        </w:rPr>
       </w:pPr>
       <w:r>
         <w:rPr>
@@ -688,7 +679,7 @@
           <w:rPr>
             <w:noProof/>
           </w:rPr>
-          <w:t>4</w:t>
+          <w:t>3</w:t>
         </w:r>
         <w:r>
           <w:rPr>

--- a/дисертация/01.1 Введение.docx
+++ b/дисертация/01.1 Введение.docx
@@ -14,8 +14,6 @@
         </w:rPr>
       </w:pPr>
       <w:bookmarkStart w:id="0" w:name="_Toc369788790"/>
-      <w:bookmarkStart w:id="1" w:name="_GoBack"/>
-      <w:bookmarkEnd w:id="1"/>
       <w:r>
         <w:rPr>
           <w:rFonts w:eastAsiaTheme="minorHAnsi"/>
@@ -299,7 +297,6 @@
         <w:rPr>
           <w:rStyle w:val="Matrix"/>
         </w:rPr>
-        <w:lastRenderedPageBreak/>
         <w:t>Научная новизна работы</w:t>
       </w:r>
       <w:r>
@@ -315,7 +312,12 @@
         <w:t xml:space="preserve"> задач по получению </w:t>
       </w:r>
       <w:r>
-        <w:t>математической модели зависимости критической силы потери штоком гидроцилиндра устойчивости.</w:t>
+        <w:t>математической модели зависимости критической силы потери штоком гидроцилиндра устойч</w:t>
+      </w:r>
+      <w:bookmarkStart w:id="1" w:name="_GoBack"/>
+      <w:bookmarkEnd w:id="1"/>
+      <w:r>
+        <w:t>ивости.</w:t>
       </w:r>
     </w:p>
     <w:p>
@@ -337,6 +339,7 @@
         <w:pStyle w:val="ParaNormal"/>
       </w:pPr>
       <w:r>
+        <w:lastRenderedPageBreak/>
         <w:t xml:space="preserve">– </w:t>
       </w:r>
       <w:r>
@@ -599,7 +602,7 @@
     <w:sectPr>
       <w:headerReference w:type="default" r:id="rId7"/>
       <w:pgSz w:w="12240" w:h="15840"/>
-      <w:pgMar w:top="1440" w:right="1440" w:bottom="1440" w:left="1440" w:header="720" w:footer="720" w:gutter="0"/>
+      <w:pgMar w:top="1134" w:right="616" w:bottom="1134" w:left="1440" w:header="720" w:footer="720" w:gutter="0"/>
       <w:pgNumType w:start="3"/>
       <w:cols w:space="720"/>
     </w:sectPr>
@@ -649,7 +652,7 @@
 <w:hdr xmlns:wpc="http://schemas.microsoft.com/office/word/2010/wordprocessingCanvas" xmlns:cx="http://schemas.microsoft.com/office/drawing/2014/chartex" xmlns:cx1="http://schemas.microsoft.com/office/drawing/2015/9/8/chartex" xmlns:cx2="http://schemas.microsoft.com/office/drawing/2015/10/21/chartex" xmlns:mc="http://schemas.openxmlformats.org/markup-compatibility/2006" xmlns:o="urn:schemas-microsoft-com:office:office" xmlns:r="http://schemas.openxmlformats.org/officeDocument/2006/relationships" xmlns:m="http://schemas.openxmlformats.org/officeDocument/2006/math" xmlns:v="urn:schemas-microsoft-com:vml" xmlns:wp14="http://schemas.microsoft.com/office/word/2010/wordprocessingDrawing" xmlns:wp="http://schemas.openxmlformats.org/drawingml/2006/wordprocessingDrawing" xmlns:w10="urn:schemas-microsoft-com:office:word" xmlns:w="http://schemas.openxmlformats.org/wordprocessingml/2006/main" xmlns:w14="http://schemas.microsoft.com/office/word/2010/wordml" xmlns:w15="http://schemas.microsoft.com/office/word/2012/wordml" xmlns:w16se="http://schemas.microsoft.com/office/word/2015/wordml/symex" xmlns:wpg="http://schemas.microsoft.com/office/word/2010/wordprocessingGroup" xmlns:wpi="http://schemas.microsoft.com/office/word/2010/wordprocessingInk" xmlns:wne="http://schemas.microsoft.com/office/word/2006/wordml" xmlns:wps="http://schemas.microsoft.com/office/word/2010/wordprocessingShape" mc:Ignorable="w14 w15 w16se wp14">
   <w:sdt>
     <w:sdtPr>
-      <w:id w:val="-2006129363"/>
+      <w:id w:val="1388538272"/>
       <w:docPartObj>
         <w:docPartGallery w:val="Page Numbers (Top of Page)"/>
         <w:docPartUnique/>
@@ -679,7 +682,7 @@
           <w:rPr>
             <w:noProof/>
           </w:rPr>
-          <w:t>3</w:t>
+          <w:t>4</w:t>
         </w:r>
         <w:r>
           <w:rPr>

--- a/дисертация/01.1 Введение.docx
+++ b/дисертация/01.1 Введение.docx
@@ -312,12 +312,7 @@
         <w:t xml:space="preserve"> задач по получению </w:t>
       </w:r>
       <w:r>
-        <w:t>математической модели зависимости критической силы потери штоком гидроцилиндра устойч</w:t>
-      </w:r>
-      <w:bookmarkStart w:id="1" w:name="_GoBack"/>
-      <w:bookmarkEnd w:id="1"/>
-      <w:r>
-        <w:t>ивости.</w:t>
+        <w:t>математической модели зависимости критической силы потери штоком гидроцилиндра устойчивости.</w:t>
       </w:r>
     </w:p>
     <w:p>
@@ -495,7 +490,12 @@
         <w:t xml:space="preserve">; </w:t>
       </w:r>
       <w:r>
-        <w:t>сопоставлением результатов, полученных разными методами, а также сравнением с аналогичными результатами, полученными другими авторами</w:t>
+        <w:t>сопоставлением результатов, полученных разными методам</w:t>
+      </w:r>
+      <w:bookmarkStart w:id="1" w:name="_GoBack"/>
+      <w:bookmarkEnd w:id="1"/>
+      <w:r>
+        <w:t>и, а также сравнением с аналогичными результатами, полученными другими авторами</w:t>
       </w:r>
       <w:r>
         <w:t>.</w:t>
@@ -530,10 +530,7 @@
         <w:t xml:space="preserve">глав, основных выводов, списка использованных источников и приложений. Содержит </w:t>
       </w:r>
       <w:r>
-        <w:rPr>
-          <w:highlight w:val="red"/>
-        </w:rPr>
-        <w:t>...</w:t>
+        <w:t>140</w:t>
       </w:r>
       <w:r>
         <w:t xml:space="preserve"> </w:t>
@@ -542,34 +539,19 @@
         <w:t xml:space="preserve">стр. машинописного текста, </w:t>
       </w:r>
       <w:r>
-        <w:rPr>
-          <w:highlight w:val="red"/>
-        </w:rPr>
-        <w:t>...</w:t>
+        <w:t>61</w:t>
       </w:r>
       <w:r>
         <w:t xml:space="preserve"> рисунка и </w:t>
       </w:r>
       <w:r>
-        <w:rPr>
-          <w:highlight w:val="red"/>
-        </w:rPr>
-        <w:t>...</w:t>
-      </w:r>
-      <w:r>
-        <w:t xml:space="preserve"> таблиц</w:t>
-      </w:r>
-      <w:r>
-        <w:t>ы</w:t>
-      </w:r>
-      <w:r>
-        <w:t xml:space="preserve">. Библиография включает </w:t>
-      </w:r>
-      <w:r>
-        <w:rPr>
-          <w:highlight w:val="red"/>
-        </w:rPr>
-        <w:t>...</w:t>
+        <w:t>16</w:t>
+      </w:r>
+      <w:r>
+        <w:t xml:space="preserve"> таблиц. Библиография включает </w:t>
+      </w:r>
+      <w:r>
+        <w:t>22</w:t>
       </w:r>
       <w:r>
         <w:t xml:space="preserve"> </w:t>
@@ -682,7 +664,7 @@
           <w:rPr>
             <w:noProof/>
           </w:rPr>
-          <w:t>4</w:t>
+          <w:t>3</w:t>
         </w:r>
         <w:r>
           <w:rPr>

--- a/дисертация/01.1 Введение.docx
+++ b/дисертация/01.1 Введение.docx
@@ -334,7 +334,6 @@
         <w:pStyle w:val="ParaNormal"/>
       </w:pPr>
       <w:r>
-        <w:lastRenderedPageBreak/>
         <w:t xml:space="preserve">– </w:t>
       </w:r>
       <w:r>
@@ -384,6 +383,7 @@
         <w:rPr>
           <w:szCs w:val="28"/>
         </w:rPr>
+        <w:lastRenderedPageBreak/>
         <w:t xml:space="preserve">– </w:t>
       </w:r>
       <w:r>
@@ -490,12 +490,7 @@
         <w:t xml:space="preserve">; </w:t>
       </w:r>
       <w:r>
-        <w:t>сопоставлением результатов, полученных разными методам</w:t>
-      </w:r>
-      <w:bookmarkStart w:id="1" w:name="_GoBack"/>
-      <w:bookmarkEnd w:id="1"/>
-      <w:r>
-        <w:t>и, а также сравнением с аналогичными результатами, полученными другими авторами</w:t>
+        <w:t>сопоставлением результатов, полученных разными методами, а также сравнением с аналогичными результатами, полученными другими авторами</w:t>
       </w:r>
       <w:r>
         <w:t>.</w:t>
@@ -530,7 +525,10 @@
         <w:t xml:space="preserve">глав, основных выводов, списка использованных источников и приложений. Содержит </w:t>
       </w:r>
       <w:r>
-        <w:t>140</w:t>
+        <w:t>1</w:t>
+      </w:r>
+      <w:r>
+        <w:t>37</w:t>
       </w:r>
       <w:r>
         <w:t xml:space="preserve"> </w:t>
@@ -557,7 +555,12 @@
         <w:t xml:space="preserve"> </w:t>
       </w:r>
       <w:r>
-        <w:t>наименований.</w:t>
+        <w:t>наим</w:t>
+      </w:r>
+      <w:bookmarkStart w:id="1" w:name="_GoBack"/>
+      <w:bookmarkEnd w:id="1"/>
+      <w:r>
+        <w:t>енований.</w:t>
       </w:r>
     </w:p>
     <w:p>
@@ -583,10 +586,11 @@
     <w:p/>
     <w:sectPr>
       <w:headerReference w:type="default" r:id="rId7"/>
-      <w:pgSz w:w="12240" w:h="15840"/>
+      <w:pgSz w:w="11906" w:h="16838" w:code="9"/>
       <w:pgMar w:top="1134" w:right="616" w:bottom="1134" w:left="1440" w:header="720" w:footer="720" w:gutter="0"/>
       <w:pgNumType w:start="3"/>
       <w:cols w:space="720"/>
+      <w:docGrid w:linePitch="326"/>
     </w:sectPr>
   </w:body>
 </w:document>
